--- a/4b. Integration with Excel Reporting/How to create a Pivot Table in Excel 2013 from PlanningFactory CSV File.docx
+++ b/4b. Integration with Excel Reporting/How to create a Pivot Table in Excel 2013 from PlanningFactory CSV File.docx
@@ -1,6 +1,6 @@
 
 <file path=word/document.xml><?xml version="1.0" encoding="utf-8"?>
-<w:document xmlns:wpc="http://schemas.microsoft.com/office/word/2010/wordprocessingCanvas" xmlns:mc="http://schemas.openxmlformats.org/markup-compatibility/2006" xmlns:o="urn:schemas-microsoft-com:office:office" xmlns:r="http://schemas.openxmlformats.org/officeDocument/2006/relationships" xmlns:m="http://schemas.openxmlformats.org/officeDocument/2006/math" xmlns:v="urn:schemas-microsoft-com:vml" xmlns:wp14="http://schemas.microsoft.com/office/word/2010/wordprocessingDrawing" xmlns:wp="http://schemas.openxmlformats.org/drawingml/2006/wordprocessingDrawing" xmlns:w10="urn:schemas-microsoft-com:office:word" xmlns:w="http://schemas.openxmlformats.org/wordprocessingml/2006/main" xmlns:w14="http://schemas.microsoft.com/office/word/2010/wordml" xmlns:w15="http://schemas.microsoft.com/office/word/2012/wordml" xmlns:wpg="http://schemas.microsoft.com/office/word/2010/wordprocessingGroup" xmlns:wpi="http://schemas.microsoft.com/office/word/2010/wordprocessingInk" xmlns:wne="http://schemas.microsoft.com/office/word/2006/wordml" xmlns:wps="http://schemas.microsoft.com/office/word/2010/wordprocessingShape" mc:Ignorable="w14 w15 wp14">
+<w:document xmlns:wpc="http://schemas.microsoft.com/office/word/2010/wordprocessingCanvas" xmlns:cx="http://schemas.microsoft.com/office/drawing/2014/chartex" xmlns:cx1="http://schemas.microsoft.com/office/drawing/2015/9/8/chartex" xmlns:cx2="http://schemas.microsoft.com/office/drawing/2015/10/21/chartex" xmlns:cx3="http://schemas.microsoft.com/office/drawing/2016/5/9/chartex" xmlns:cx4="http://schemas.microsoft.com/office/drawing/2016/5/10/chartex" xmlns:cx5="http://schemas.microsoft.com/office/drawing/2016/5/11/chartex" xmlns:cx6="http://schemas.microsoft.com/office/drawing/2016/5/12/chartex" xmlns:cx7="http://schemas.microsoft.com/office/drawing/2016/5/13/chartex" xmlns:cx8="http://schemas.microsoft.com/office/drawing/2016/5/14/chartex" xmlns:mc="http://schemas.openxmlformats.org/markup-compatibility/2006" xmlns:aink="http://schemas.microsoft.com/office/drawing/2016/ink" xmlns:am3d="http://schemas.microsoft.com/office/drawing/2017/model3d" xmlns:o="urn:schemas-microsoft-com:office:office" xmlns:r="http://schemas.openxmlformats.org/officeDocument/2006/relationships" xmlns:m="http://schemas.openxmlformats.org/officeDocument/2006/math" xmlns:v="urn:schemas-microsoft-com:vml" xmlns:wp14="http://schemas.microsoft.com/office/word/2010/wordprocessingDrawing" xmlns:wp="http://schemas.openxmlformats.org/drawingml/2006/wordprocessingDrawing" xmlns:w10="urn:schemas-microsoft-com:office:word" xmlns:w="http://schemas.openxmlformats.org/wordprocessingml/2006/main" xmlns:w14="http://schemas.microsoft.com/office/word/2010/wordml" xmlns:w15="http://schemas.microsoft.com/office/word/2012/wordml" xmlns:w16cid="http://schemas.microsoft.com/office/word/2016/wordml/cid" xmlns:w16se="http://schemas.microsoft.com/office/word/2015/wordml/symex" xmlns:wpg="http://schemas.microsoft.com/office/word/2010/wordprocessingGroup" xmlns:wpi="http://schemas.microsoft.com/office/word/2010/wordprocessingInk" xmlns:wne="http://schemas.microsoft.com/office/word/2006/wordml" xmlns:wps="http://schemas.microsoft.com/office/word/2010/wordprocessingShape" mc:Ignorable="w14 w15 w16se w16cid wp14">
   <w:body>
     <w:p>
       <w:pPr>
@@ -83,7 +83,7 @@
             <w:szCs w:val="16"/>
             <w:lang w:val="en-US"/>
           </w:rPr>
-          <w:t>https://saxess2.planning-factory.com/csv/NumericValues/[Clustername]</w:t>
+          <w:t>https://factoryprovider.com/csv-v3/[Clustername]/NumericValues</w:t>
         </w:r>
       </w:hyperlink>
       <w:r>
@@ -111,6 +111,8 @@
         </w:rPr>
         <w:t>Special business types with filtering and sign adjustment</w:t>
       </w:r>
+      <w:bookmarkStart w:id="0" w:name="_GoBack"/>
+      <w:bookmarkEnd w:id="0"/>
     </w:p>
     <w:p>
       <w:pPr>
@@ -128,7 +130,7 @@
             <w:szCs w:val="16"/>
             <w:lang w:val="en-US"/>
           </w:rPr>
-          <w:t>https://saxess2.planning-factory.com/csv/CashValues/[Clustername]</w:t>
+          <w:t>https://factoryprovider.com/csv-v3/[Clustername]CashValues</w:t>
         </w:r>
       </w:hyperlink>
       <w:r>
@@ -174,16 +176,25 @@
             <w:szCs w:val="16"/>
             <w:lang w:val="en-US"/>
           </w:rPr>
-          <w:t>https://saxess2.planning-factory.com/csv/Profit/[Clustername]</w:t>
+          <w:t>https://factoryprovider.com/csv-v3/[Clustername]/Profit</w:t>
         </w:r>
       </w:hyperlink>
       <w:r>
         <w:rPr>
-          <w:sz w:val="16"/>
-          <w:szCs w:val="16"/>
-          <w:lang w:val="en-US"/>
-        </w:rPr>
-        <w:t xml:space="preserve"> – only Profit Values with adjusted signs</w:t>
+          <w:rStyle w:val="Hyperlink"/>
+          <w:sz w:val="16"/>
+          <w:szCs w:val="16"/>
+          <w:lang w:val="en-US"/>
+        </w:rPr>
+        <w:t xml:space="preserve"> </w:t>
+      </w:r>
+      <w:r>
+        <w:rPr>
+          <w:sz w:val="16"/>
+          <w:szCs w:val="16"/>
+          <w:lang w:val="en-US"/>
+        </w:rPr>
+        <w:t>– only Profit Values with adjusted signs</w:t>
       </w:r>
     </w:p>
     <w:p>
@@ -202,7 +213,7 @@
             <w:szCs w:val="16"/>
             <w:lang w:val="en-US"/>
           </w:rPr>
-          <w:t>https://saxess2.planning-factory.com/csv/Balance/[Clustername]</w:t>
+          <w:t>https://factoryprovider.com/csv-v3/[Clustername]/Balance</w:t>
         </w:r>
       </w:hyperlink>
       <w:r>
@@ -230,7 +241,7 @@
             <w:szCs w:val="16"/>
             <w:lang w:val="en-US"/>
           </w:rPr>
-          <w:t>https://saxess2.planning-factory.com/csv/TextValues/[Clustername]</w:t>
+          <w:t>https://factoryprovider.com/csv-v3/[Clustername]/TextValues</w:t>
         </w:r>
       </w:hyperlink>
       <w:r>
@@ -239,7 +250,7 @@
           <w:szCs w:val="16"/>
           <w:lang w:val="en-US"/>
         </w:rPr>
-        <w:t xml:space="preserve"> – only textual values (events</w:t>
+        <w:t xml:space="preserve"> – only textual values (</w:t>
       </w:r>
       <w:proofErr w:type="gramStart"/>
       <w:r>
@@ -248,9 +259,17 @@
           <w:szCs w:val="16"/>
           <w:lang w:val="en-US"/>
         </w:rPr>
-        <w:t>..)</w:t>
+        <w:t>events..</w:t>
       </w:r>
       <w:proofErr w:type="gramEnd"/>
+      <w:r>
+        <w:rPr>
+          <w:sz w:val="16"/>
+          <w:szCs w:val="16"/>
+          <w:lang w:val="en-US"/>
+        </w:rPr>
+        <w:t>)</w:t>
+      </w:r>
     </w:p>
     <w:p>
       <w:pPr>
@@ -264,8 +283,6 @@
         </w:rPr>
         <w:t>Save it on any place on your computer or network drive</w:t>
       </w:r>
-      <w:bookmarkStart w:id="0" w:name="_GoBack"/>
-      <w:bookmarkEnd w:id="0"/>
     </w:p>
     <w:p>
       <w:pPr>
@@ -542,7 +559,6 @@
         <w:t xml:space="preserve">Set the </w:t>
       </w:r>
       <w:proofErr w:type="spellStart"/>
-      <w:proofErr w:type="gramStart"/>
       <w:r>
         <w:rPr>
           <w:lang w:val="en-US"/>
@@ -550,7 +566,6 @@
         <w:t>english</w:t>
       </w:r>
       <w:proofErr w:type="spellEnd"/>
-      <w:proofErr w:type="gramEnd"/>
       <w:r>
         <w:rPr>
           <w:lang w:val="en-US"/>
@@ -781,7 +796,7 @@
 </file>
 
 <file path=word/numbering.xml><?xml version="1.0" encoding="utf-8"?>
-<w:numbering xmlns:wpc="http://schemas.microsoft.com/office/word/2010/wordprocessingCanvas" xmlns:mc="http://schemas.openxmlformats.org/markup-compatibility/2006" xmlns:o="urn:schemas-microsoft-com:office:office" xmlns:r="http://schemas.openxmlformats.org/officeDocument/2006/relationships" xmlns:m="http://schemas.openxmlformats.org/officeDocument/2006/math" xmlns:v="urn:schemas-microsoft-com:vml" xmlns:wp14="http://schemas.microsoft.com/office/word/2010/wordprocessingDrawing" xmlns:wp="http://schemas.openxmlformats.org/drawingml/2006/wordprocessingDrawing" xmlns:w10="urn:schemas-microsoft-com:office:word" xmlns:w="http://schemas.openxmlformats.org/wordprocessingml/2006/main" xmlns:w14="http://schemas.microsoft.com/office/word/2010/wordml" xmlns:w15="http://schemas.microsoft.com/office/word/2012/wordml" xmlns:wpg="http://schemas.microsoft.com/office/word/2010/wordprocessingGroup" xmlns:wpi="http://schemas.microsoft.com/office/word/2010/wordprocessingInk" xmlns:wne="http://schemas.microsoft.com/office/word/2006/wordml" xmlns:wps="http://schemas.microsoft.com/office/word/2010/wordprocessingShape" mc:Ignorable="w14 w15 wp14">
+<w:numbering xmlns:wpc="http://schemas.microsoft.com/office/word/2010/wordprocessingCanvas" xmlns:cx="http://schemas.microsoft.com/office/drawing/2014/chartex" xmlns:cx1="http://schemas.microsoft.com/office/drawing/2015/9/8/chartex" xmlns:cx2="http://schemas.microsoft.com/office/drawing/2015/10/21/chartex" xmlns:cx3="http://schemas.microsoft.com/office/drawing/2016/5/9/chartex" xmlns:cx4="http://schemas.microsoft.com/office/drawing/2016/5/10/chartex" xmlns:cx5="http://schemas.microsoft.com/office/drawing/2016/5/11/chartex" xmlns:cx6="http://schemas.microsoft.com/office/drawing/2016/5/12/chartex" xmlns:cx7="http://schemas.microsoft.com/office/drawing/2016/5/13/chartex" xmlns:cx8="http://schemas.microsoft.com/office/drawing/2016/5/14/chartex" xmlns:mc="http://schemas.openxmlformats.org/markup-compatibility/2006" xmlns:aink="http://schemas.microsoft.com/office/drawing/2016/ink" xmlns:am3d="http://schemas.microsoft.com/office/drawing/2017/model3d" xmlns:o="urn:schemas-microsoft-com:office:office" xmlns:r="http://schemas.openxmlformats.org/officeDocument/2006/relationships" xmlns:m="http://schemas.openxmlformats.org/officeDocument/2006/math" xmlns:v="urn:schemas-microsoft-com:vml" xmlns:wp14="http://schemas.microsoft.com/office/word/2010/wordprocessingDrawing" xmlns:wp="http://schemas.openxmlformats.org/drawingml/2006/wordprocessingDrawing" xmlns:w10="urn:schemas-microsoft-com:office:word" xmlns:w="http://schemas.openxmlformats.org/wordprocessingml/2006/main" xmlns:w14="http://schemas.microsoft.com/office/word/2010/wordml" xmlns:w15="http://schemas.microsoft.com/office/word/2012/wordml" xmlns:w16cid="http://schemas.microsoft.com/office/word/2016/wordml/cid" xmlns:w16se="http://schemas.microsoft.com/office/word/2015/wordml/symex" xmlns:wpg="http://schemas.microsoft.com/office/word/2010/wordprocessingGroup" xmlns:wpi="http://schemas.microsoft.com/office/word/2010/wordprocessingInk" xmlns:wne="http://schemas.microsoft.com/office/word/2006/wordml" xmlns:wps="http://schemas.microsoft.com/office/word/2010/wordprocessingShape" mc:Ignorable="w14 w15 w16se w16cid wp14">
   <w:abstractNum w:abstractNumId="0" w15:restartNumberingAfterBreak="0">
     <w:nsid w:val="7E9F5BC8"/>
     <w:multiLevelType w:val="hybridMultilevel"/>
@@ -876,7 +891,7 @@
 </file>
 
 <file path=word/styles.xml><?xml version="1.0" encoding="utf-8"?>
-<w:styles xmlns:mc="http://schemas.openxmlformats.org/markup-compatibility/2006" xmlns:r="http://schemas.openxmlformats.org/officeDocument/2006/relationships" xmlns:w="http://schemas.openxmlformats.org/wordprocessingml/2006/main" xmlns:w14="http://schemas.microsoft.com/office/word/2010/wordml" xmlns:w15="http://schemas.microsoft.com/office/word/2012/wordml" mc:Ignorable="w14 w15">
+<w:styles xmlns:mc="http://schemas.openxmlformats.org/markup-compatibility/2006" xmlns:r="http://schemas.openxmlformats.org/officeDocument/2006/relationships" xmlns:w="http://schemas.openxmlformats.org/wordprocessingml/2006/main" xmlns:w14="http://schemas.microsoft.com/office/word/2010/wordml" xmlns:w15="http://schemas.microsoft.com/office/word/2012/wordml" xmlns:w16cid="http://schemas.microsoft.com/office/word/2016/wordml/cid" xmlns:w16se="http://schemas.microsoft.com/office/word/2015/wordml/symex" mc:Ignorable="w14 w15 w16se w16cid">
   <w:docDefaults>
     <w:rPrDefault>
       <w:rPr>
@@ -892,7 +907,7 @@
       </w:pPr>
     </w:pPrDefault>
   </w:docDefaults>
-  <w:latentStyles w:defLockedState="0" w:defUIPriority="99" w:defSemiHidden="0" w:defUnhideWhenUsed="0" w:defQFormat="0" w:count="371">
+  <w:latentStyles w:defLockedState="0" w:defUIPriority="99" w:defSemiHidden="0" w:defUnhideWhenUsed="0" w:defQFormat="0" w:count="375">
     <w:lsdException w:name="Normal" w:uiPriority="0" w:qFormat="1"/>
     <w:lsdException w:name="heading 1" w:uiPriority="9" w:qFormat="1"/>
     <w:lsdException w:name="heading 2" w:semiHidden="1" w:uiPriority="9" w:unhideWhenUsed="1" w:qFormat="1"/>
@@ -998,7 +1013,6 @@
     <w:lsdException w:name="HTML Sample" w:semiHidden="1" w:unhideWhenUsed="1"/>
     <w:lsdException w:name="HTML Typewriter" w:semiHidden="1" w:unhideWhenUsed="1"/>
     <w:lsdException w:name="HTML Variable" w:semiHidden="1" w:unhideWhenUsed="1"/>
-    <w:lsdException w:name="Normal Table" w:semiHidden="1" w:unhideWhenUsed="1"/>
     <w:lsdException w:name="annotation subject" w:semiHidden="1" w:unhideWhenUsed="1"/>
     <w:lsdException w:name="No List" w:semiHidden="1" w:unhideWhenUsed="1"/>
     <w:lsdException w:name="Outline List 1" w:semiHidden="1" w:unhideWhenUsed="1"/>
@@ -1042,10 +1056,8 @@
     <w:lsdException w:name="Table Elegant" w:semiHidden="1" w:unhideWhenUsed="1"/>
     <w:lsdException w:name="Table Professional" w:semiHidden="1" w:unhideWhenUsed="1"/>
     <w:lsdException w:name="Table Subtle 1" w:semiHidden="1" w:unhideWhenUsed="1"/>
-    <w:lsdException w:name="Table Subtle 2" w:semiHidden="1" w:unhideWhenUsed="1"/>
     <w:lsdException w:name="Table Web 1" w:semiHidden="1" w:unhideWhenUsed="1"/>
     <w:lsdException w:name="Table Web 2" w:semiHidden="1" w:unhideWhenUsed="1"/>
-    <w:lsdException w:name="Table Web 3" w:semiHidden="1" w:unhideWhenUsed="1"/>
     <w:lsdException w:name="Balloon Text" w:semiHidden="1" w:unhideWhenUsed="1"/>
     <w:lsdException w:name="Table Grid" w:uiPriority="39"/>
     <w:lsdException w:name="Table Theme" w:semiHidden="1" w:unhideWhenUsed="1"/>
@@ -1264,6 +1276,10 @@
     <w:lsdException w:name="List Table 5 Dark Accent 6" w:uiPriority="50"/>
     <w:lsdException w:name="List Table 6 Colorful Accent 6" w:uiPriority="51"/>
     <w:lsdException w:name="List Table 7 Colorful Accent 6" w:uiPriority="52"/>
+    <w:lsdException w:name="Mention" w:semiHidden="1" w:unhideWhenUsed="1"/>
+    <w:lsdException w:name="Smart Hyperlink" w:semiHidden="1" w:unhideWhenUsed="1"/>
+    <w:lsdException w:name="Hashtag" w:semiHidden="1" w:unhideWhenUsed="1"/>
+    <w:lsdException w:name="Unresolved Mention" w:semiHidden="1" w:unhideWhenUsed="1"/>
   </w:latentStyles>
   <w:style w:type="paragraph" w:default="1" w:styleId="Standard">
     <w:name w:val="Normal"/>
@@ -1319,7 +1335,6 @@
   <w:style w:type="character" w:default="1" w:styleId="Absatz-Standardschriftart">
     <w:name w:val="Default Paragraph Font"/>
     <w:uiPriority w:val="1"/>
-    <w:semiHidden/>
     <w:unhideWhenUsed/>
   </w:style>
   <w:style w:type="table" w:default="1" w:styleId="NormaleTabelle">
@@ -1378,6 +1393,18 @@
     <w:rPr>
       <w:color w:val="0563C1" w:themeColor="hyperlink"/>
       <w:u w:val="single"/>
+    </w:rPr>
+  </w:style>
+  <w:style w:type="character" w:styleId="NichtaufgelsteErwhnung">
+    <w:name w:val="Unresolved Mention"/>
+    <w:basedOn w:val="Absatz-Standardschriftart"/>
+    <w:uiPriority w:val="99"/>
+    <w:semiHidden/>
+    <w:unhideWhenUsed/>
+    <w:rsid w:val="006E0607"/>
+    <w:rPr>
+      <w:color w:val="808080"/>
+      <w:shd w:val="clear" w:color="auto" w:fill="E6E6E6"/>
     </w:rPr>
   </w:style>
 </w:styles>
